--- a/11. Lista de Restrições.docx
+++ b/11. Lista de Restrições.docx
@@ -17,123 +17,10 @@
       <w:pPr>
         <w:pStyle w:val="Subttulo"/>
       </w:pPr>
-      <w:proofErr w:type="spellStart"/>
       <w:r>
-        <w:t>RequestSolved</w:t>
-      </w:r>
-      <w:proofErr w:type="spellEnd"/>
-      <w:r>
-        <w:t>!</w:t>
+        <w:t>E-commerce de joias e itens de artesanato</w:t>
       </w:r>
     </w:p>
-    <w:tbl>
-      <w:tblPr>
-        <w:tblW w:w="9639" w:type="dxa"/>
-        <w:tblInd w:w="100" w:type="dxa"/>
-        <w:tblBorders>
-          <w:top w:val="single" w:sz="8" w:space="0" w:color="FF9900"/>
-          <w:left w:val="single" w:sz="8" w:space="0" w:color="FF9900"/>
-          <w:bottom w:val="single" w:sz="8" w:space="0" w:color="FF9900"/>
-          <w:right w:val="single" w:sz="8" w:space="0" w:color="FF9900"/>
-          <w:insideH w:val="single" w:sz="8" w:space="0" w:color="FF9900"/>
-          <w:insideV w:val="single" w:sz="8" w:space="0" w:color="FF9900"/>
-        </w:tblBorders>
-        <w:tblLayout w:type="fixed"/>
-        <w:tblLook w:val="0600" w:firstRow="0" w:lastRow="0" w:firstColumn="0" w:lastColumn="0" w:noHBand="1" w:noVBand="1"/>
-      </w:tblPr>
-      <w:tblGrid>
-        <w:gridCol w:w="9639"/>
-      </w:tblGrid>
-      <w:tr>
-        <w:tc>
-          <w:tcPr>
-            <w:tcW w:w="9639" w:type="dxa"/>
-            <w:tcBorders>
-              <w:top w:val="single" w:sz="8" w:space="0" w:color="FF9900"/>
-              <w:left w:val="single" w:sz="8" w:space="0" w:color="FF9900"/>
-              <w:bottom w:val="single" w:sz="8" w:space="0" w:color="FF9900"/>
-              <w:right w:val="single" w:sz="8" w:space="0" w:color="FF9900"/>
-            </w:tcBorders>
-            <w:shd w:val="clear" w:color="auto" w:fill="F9CB9C"/>
-            <w:tcMar>
-              <w:top w:w="100" w:type="dxa"/>
-              <w:left w:w="100" w:type="dxa"/>
-              <w:bottom w:w="100" w:type="dxa"/>
-              <w:right w:w="100" w:type="dxa"/>
-            </w:tcMar>
-            <w:hideMark/>
-          </w:tcPr>
-          <w:p>
-            <w:pPr>
-              <w:spacing w:line="240" w:lineRule="auto"/>
-              <w:rPr>
-                <w:sz w:val="20"/>
-                <w:szCs w:val="20"/>
-              </w:rPr>
-            </w:pPr>
-            <w:r>
-              <w:rPr>
-                <w:sz w:val="20"/>
-                <w:szCs w:val="20"/>
-              </w:rPr>
-              <w:t>Tema</w:t>
-            </w:r>
-          </w:p>
-        </w:tc>
-      </w:tr>
-      <w:tr>
-        <w:tc>
-          <w:tcPr>
-            <w:tcW w:w="9639" w:type="dxa"/>
-            <w:tcBorders>
-              <w:top w:val="single" w:sz="8" w:space="0" w:color="FF9900"/>
-              <w:left w:val="single" w:sz="8" w:space="0" w:color="FF9900"/>
-              <w:bottom w:val="single" w:sz="8" w:space="0" w:color="FF9900"/>
-              <w:right w:val="single" w:sz="8" w:space="0" w:color="FF9900"/>
-            </w:tcBorders>
-            <w:tcMar>
-              <w:top w:w="100" w:type="dxa"/>
-              <w:left w:w="100" w:type="dxa"/>
-              <w:bottom w:w="100" w:type="dxa"/>
-              <w:right w:w="100" w:type="dxa"/>
-            </w:tcMar>
-          </w:tcPr>
-          <w:p>
-            <w:pPr>
-              <w:widowControl w:val="0"/>
-              <w:spacing w:line="240" w:lineRule="auto"/>
-              <w:rPr>
-                <w:sz w:val="20"/>
-                <w:szCs w:val="20"/>
-              </w:rPr>
-            </w:pPr>
-            <w:r>
-              <w:rPr>
-                <w:sz w:val="20"/>
-                <w:szCs w:val="20"/>
-              </w:rPr>
-              <w:t xml:space="preserve">Sistema web de vendas de mercadorias relacionadas a joias e </w:t>
-            </w:r>
-            <w:r>
-              <w:rPr>
-                <w:sz w:val="20"/>
-                <w:szCs w:val="20"/>
-              </w:rPr>
-              <w:t>artesanatos</w:t>
-            </w:r>
-            <w:r>
-              <w:rPr>
-                <w:sz w:val="20"/>
-                <w:szCs w:val="20"/>
-              </w:rPr>
-              <w:t xml:space="preserve"> (e-commerce) </w:t>
-            </w:r>
-          </w:p>
-        </w:tc>
-      </w:tr>
-    </w:tbl>
-    <w:p/>
-    <w:p/>
     <w:tbl>
       <w:tblPr>
         <w:tblStyle w:val="a"/>
@@ -308,13 +195,8 @@
               </w:pBdr>
               <w:jc w:val="center"/>
             </w:pPr>
-            <w:proofErr w:type="spellStart"/>
-            <w:r>
-              <w:t>Javascript</w:t>
-            </w:r>
-            <w:proofErr w:type="spellEnd"/>
-            <w:r>
-              <w:t xml:space="preserve"> deve ser utilizado.</w:t>
+            <w:r>
+              <w:t>Javascript deve ser utilizado.</w:t>
             </w:r>
           </w:p>
         </w:tc>
@@ -341,23 +223,7 @@
               </w:rPr>
             </w:pPr>
             <w:r>
-              <w:t>Consideramos uma linguagem de fácil manipulação muito útil tanto no front-</w:t>
-            </w:r>
-            <w:proofErr w:type="spellStart"/>
-            <w:r>
-              <w:t>end</w:t>
-            </w:r>
-            <w:proofErr w:type="spellEnd"/>
-            <w:r>
-              <w:t xml:space="preserve"> quanto no </w:t>
-            </w:r>
-            <w:proofErr w:type="spellStart"/>
-            <w:r>
-              <w:t>back-end</w:t>
-            </w:r>
-            <w:proofErr w:type="spellEnd"/>
-            <w:r>
-              <w:t xml:space="preserve"> da aplicação, podendo ser utilizada de forma efetiva.</w:t>
+              <w:t>Consideramos uma linguagem de fácil manipulação muito útil tanto no front-end quanto no back-end da aplicação, podendo ser utilizada de forma efetiva.</w:t>
             </w:r>
           </w:p>
         </w:tc>
@@ -512,15 +378,7 @@
               <w:t>utilizada</w:t>
             </w:r>
             <w:r>
-              <w:t xml:space="preserve"> no </w:t>
-            </w:r>
-            <w:proofErr w:type="spellStart"/>
-            <w:r>
-              <w:t>back-end</w:t>
-            </w:r>
-            <w:proofErr w:type="spellEnd"/>
-            <w:r>
-              <w:t xml:space="preserve"> quanto ao </w:t>
+              <w:t xml:space="preserve"> no back-end quanto ao </w:t>
             </w:r>
             <w:r>
               <w:rPr>

--- a/11. Lista de Restrições.docx
+++ b/11. Lista de Restrições.docx
@@ -7,7 +7,7 @@
       <w:pPr>
         <w:pStyle w:val="Ttulo"/>
       </w:pPr>
-      <w:bookmarkStart w:id="0" w:name="_2waxkzd9njbq" w:colFirst="0" w:colLast="0"/>
+      <w:bookmarkStart w:name="_2waxkzd9njbq" w:colFirst="0" w:colLast="0" w:id="0"/>
       <w:bookmarkEnd w:id="0"/>
       <w:r>
         <w:t xml:space="preserve">Lista de Restrições  </w:t>
@@ -18,449 +18,38 @@
         <w:pStyle w:val="Subttulo"/>
       </w:pPr>
       <w:r>
+        <w:rPr/>
         <w:t>E-commerce de joias e itens de artesanato</w:t>
       </w:r>
     </w:p>
-    <w:tbl>
-      <w:tblPr>
-        <w:tblStyle w:val="a"/>
-        <w:tblW w:w="9211" w:type="dxa"/>
-        <w:jc w:val="center"/>
-        <w:tblInd w:w="0" w:type="dxa"/>
-        <w:tblBorders>
-          <w:top w:val="single" w:sz="4" w:space="0" w:color="FF9900"/>
-          <w:left w:val="single" w:sz="4" w:space="0" w:color="FF9900"/>
-          <w:bottom w:val="single" w:sz="4" w:space="0" w:color="FF9900"/>
-          <w:right w:val="single" w:sz="4" w:space="0" w:color="FF9900"/>
-          <w:insideH w:val="single" w:sz="4" w:space="0" w:color="FF9900"/>
-          <w:insideV w:val="single" w:sz="4" w:space="0" w:color="FF9900"/>
-        </w:tblBorders>
-        <w:tblLayout w:type="fixed"/>
-        <w:tblLook w:val="0600" w:firstRow="0" w:lastRow="0" w:firstColumn="0" w:lastColumn="0" w:noHBand="1" w:noVBand="1"/>
-      </w:tblPr>
-      <w:tblGrid>
-        <w:gridCol w:w="1499"/>
-        <w:gridCol w:w="7712"/>
-      </w:tblGrid>
-      <w:tr>
-        <w:trPr>
-          <w:trHeight w:val="500"/>
-          <w:jc w:val="center"/>
-        </w:trPr>
-        <w:tc>
-          <w:tcPr>
-            <w:tcW w:w="1499" w:type="dxa"/>
-            <w:tcBorders>
-              <w:top w:val="single" w:sz="4" w:space="0" w:color="FF9900"/>
-              <w:left w:val="single" w:sz="4" w:space="0" w:color="FF9900"/>
-              <w:bottom w:val="single" w:sz="4" w:space="0" w:color="FF9900"/>
-              <w:right w:val="single" w:sz="4" w:space="0" w:color="FF9900"/>
-            </w:tcBorders>
-            <w:shd w:val="clear" w:color="auto" w:fill="FCE5CD"/>
-            <w:tcMar>
-              <w:top w:w="100" w:type="dxa"/>
-              <w:left w:w="100" w:type="dxa"/>
-              <w:bottom w:w="100" w:type="dxa"/>
-              <w:right w:w="100" w:type="dxa"/>
-            </w:tcMar>
-          </w:tcPr>
-          <w:p>
-            <w:pPr>
-              <w:jc w:val="center"/>
-            </w:pPr>
-            <w:r>
-              <w:t>Restrição</w:t>
-            </w:r>
-          </w:p>
-        </w:tc>
-        <w:tc>
-          <w:tcPr>
-            <w:tcW w:w="7712" w:type="dxa"/>
-            <w:tcBorders>
-              <w:top w:val="single" w:sz="4" w:space="0" w:color="FF9900"/>
-              <w:left w:val="single" w:sz="4" w:space="0" w:color="FF9900"/>
-              <w:bottom w:val="single" w:sz="4" w:space="0" w:color="FF9900"/>
-              <w:right w:val="single" w:sz="4" w:space="0" w:color="FF9900"/>
-            </w:tcBorders>
-            <w:shd w:val="clear" w:color="auto" w:fill="FCE5CD"/>
-            <w:tcMar>
-              <w:top w:w="100" w:type="dxa"/>
-              <w:left w:w="100" w:type="dxa"/>
-              <w:bottom w:w="100" w:type="dxa"/>
-              <w:right w:w="100" w:type="dxa"/>
-            </w:tcMar>
-          </w:tcPr>
-          <w:p>
-            <w:pPr>
-              <w:ind w:right="-552"/>
-              <w:jc w:val="center"/>
-            </w:pPr>
-            <w:r>
-              <w:t>Razão (lógica)</w:t>
-            </w:r>
-          </w:p>
-        </w:tc>
-      </w:tr>
-      <w:tr>
-        <w:trPr>
-          <w:trHeight w:val="500"/>
-          <w:jc w:val="center"/>
-        </w:trPr>
-        <w:tc>
-          <w:tcPr>
-            <w:tcW w:w="1499" w:type="dxa"/>
-            <w:tcBorders>
-              <w:top w:val="single" w:sz="4" w:space="0" w:color="FF9900"/>
-              <w:left w:val="single" w:sz="4" w:space="0" w:color="FF9900"/>
-              <w:bottom w:val="single" w:sz="4" w:space="0" w:color="FF9900"/>
-              <w:right w:val="single" w:sz="4" w:space="0" w:color="FF9900"/>
-            </w:tcBorders>
-            <w:tcMar>
-              <w:top w:w="100" w:type="dxa"/>
-              <w:left w:w="100" w:type="dxa"/>
-              <w:bottom w:w="100" w:type="dxa"/>
-              <w:right w:w="100" w:type="dxa"/>
-            </w:tcMar>
-          </w:tcPr>
-          <w:p>
-            <w:pPr>
-              <w:widowControl w:val="0"/>
-              <w:pBdr>
-                <w:top w:val="nil"/>
-                <w:left w:val="nil"/>
-                <w:bottom w:val="nil"/>
-                <w:right w:val="nil"/>
-                <w:between w:val="nil"/>
-              </w:pBdr>
-              <w:jc w:val="center"/>
-            </w:pPr>
-            <w:r>
-              <w:t>HTML e CSS devem ser utilizados.</w:t>
-            </w:r>
-          </w:p>
-        </w:tc>
-        <w:tc>
-          <w:tcPr>
-            <w:tcW w:w="7712" w:type="dxa"/>
-            <w:tcBorders>
-              <w:top w:val="single" w:sz="4" w:space="0" w:color="FF9900"/>
-              <w:left w:val="single" w:sz="4" w:space="0" w:color="FF9900"/>
-              <w:bottom w:val="single" w:sz="4" w:space="0" w:color="FF9900"/>
-              <w:right w:val="single" w:sz="4" w:space="0" w:color="FF9900"/>
-            </w:tcBorders>
-            <w:tcMar>
-              <w:top w:w="100" w:type="dxa"/>
-              <w:left w:w="100" w:type="dxa"/>
-              <w:bottom w:w="100" w:type="dxa"/>
-              <w:right w:w="100" w:type="dxa"/>
-            </w:tcMar>
-          </w:tcPr>
-          <w:p>
-            <w:r>
-              <w:t>Para a organização dos elementos do sistema (site) como um todo e para a estilização dos mesmos. Estes são sempre utilizados.</w:t>
-            </w:r>
-          </w:p>
-        </w:tc>
-      </w:tr>
-      <w:tr>
-        <w:trPr>
-          <w:trHeight w:val="500"/>
-          <w:jc w:val="center"/>
-        </w:trPr>
-        <w:tc>
-          <w:tcPr>
-            <w:tcW w:w="1499" w:type="dxa"/>
-            <w:tcBorders>
-              <w:top w:val="single" w:sz="4" w:space="0" w:color="FF9900"/>
-              <w:left w:val="single" w:sz="4" w:space="0" w:color="FF9900"/>
-              <w:bottom w:val="single" w:sz="4" w:space="0" w:color="FF9900"/>
-              <w:right w:val="single" w:sz="4" w:space="0" w:color="FF9900"/>
-            </w:tcBorders>
-            <w:tcMar>
-              <w:top w:w="100" w:type="dxa"/>
-              <w:left w:w="100" w:type="dxa"/>
-              <w:bottom w:w="100" w:type="dxa"/>
-              <w:right w:w="100" w:type="dxa"/>
-            </w:tcMar>
-          </w:tcPr>
-          <w:p>
-            <w:pPr>
-              <w:widowControl w:val="0"/>
-              <w:pBdr>
-                <w:top w:val="nil"/>
-                <w:left w:val="nil"/>
-                <w:bottom w:val="nil"/>
-                <w:right w:val="nil"/>
-                <w:between w:val="nil"/>
-              </w:pBdr>
-              <w:jc w:val="center"/>
-            </w:pPr>
-            <w:r>
-              <w:t>Javascript deve ser utilizado.</w:t>
-            </w:r>
-          </w:p>
-        </w:tc>
-        <w:tc>
-          <w:tcPr>
-            <w:tcW w:w="7712" w:type="dxa"/>
-            <w:tcBorders>
-              <w:top w:val="single" w:sz="4" w:space="0" w:color="FF9900"/>
-              <w:left w:val="single" w:sz="4" w:space="0" w:color="FF9900"/>
-              <w:bottom w:val="single" w:sz="4" w:space="0" w:color="FF9900"/>
-              <w:right w:val="single" w:sz="4" w:space="0" w:color="FF9900"/>
-            </w:tcBorders>
-            <w:tcMar>
-              <w:top w:w="100" w:type="dxa"/>
-              <w:left w:w="100" w:type="dxa"/>
-              <w:bottom w:w="100" w:type="dxa"/>
-              <w:right w:w="100" w:type="dxa"/>
-            </w:tcMar>
-          </w:tcPr>
-          <w:p>
-            <w:pPr>
-              <w:rPr>
-                <w:u w:val="single"/>
-              </w:rPr>
-            </w:pPr>
-            <w:r>
-              <w:t>Consideramos uma linguagem de fácil manipulação muito útil tanto no front-end quanto no back-end da aplicação, podendo ser utilizada de forma efetiva.</w:t>
-            </w:r>
-          </w:p>
-        </w:tc>
-      </w:tr>
-      <w:tr>
-        <w:trPr>
-          <w:trHeight w:val="500"/>
-          <w:jc w:val="center"/>
-        </w:trPr>
-        <w:tc>
-          <w:tcPr>
-            <w:tcW w:w="1499" w:type="dxa"/>
-            <w:tcBorders>
-              <w:top w:val="single" w:sz="4" w:space="0" w:color="FF9900"/>
-              <w:left w:val="single" w:sz="4" w:space="0" w:color="FF9900"/>
-              <w:bottom w:val="single" w:sz="4" w:space="0" w:color="FF9900"/>
-              <w:right w:val="single" w:sz="4" w:space="0" w:color="FF9900"/>
-            </w:tcBorders>
-            <w:tcMar>
-              <w:top w:w="100" w:type="dxa"/>
-              <w:left w:w="100" w:type="dxa"/>
-              <w:bottom w:w="100" w:type="dxa"/>
-              <w:right w:w="100" w:type="dxa"/>
-            </w:tcMar>
-          </w:tcPr>
-          <w:p>
-            <w:pPr>
-              <w:widowControl w:val="0"/>
-              <w:pBdr>
-                <w:top w:val="nil"/>
-                <w:left w:val="nil"/>
-                <w:bottom w:val="nil"/>
-                <w:right w:val="nil"/>
-                <w:between w:val="nil"/>
-              </w:pBdr>
-              <w:jc w:val="center"/>
-            </w:pPr>
-            <w:r>
-              <w:t>Banco de dados SQL</w:t>
-            </w:r>
-          </w:p>
-        </w:tc>
-        <w:tc>
-          <w:tcPr>
-            <w:tcW w:w="7712" w:type="dxa"/>
-            <w:tcBorders>
-              <w:top w:val="single" w:sz="4" w:space="0" w:color="FF9900"/>
-              <w:left w:val="single" w:sz="4" w:space="0" w:color="FF9900"/>
-              <w:bottom w:val="single" w:sz="4" w:space="0" w:color="FF9900"/>
-              <w:right w:val="single" w:sz="4" w:space="0" w:color="FF9900"/>
-            </w:tcBorders>
-            <w:tcMar>
-              <w:top w:w="100" w:type="dxa"/>
-              <w:left w:w="100" w:type="dxa"/>
-              <w:bottom w:w="100" w:type="dxa"/>
-              <w:right w:w="100" w:type="dxa"/>
-            </w:tcMar>
-          </w:tcPr>
-          <w:p>
-            <w:r>
-              <w:t xml:space="preserve">Utilizaremos o banco de dados SQL no armazenamento </w:t>
-            </w:r>
-            <w:r>
-              <w:t>de</w:t>
-            </w:r>
-            <w:r>
-              <w:t xml:space="preserve"> dados, tais como </w:t>
-            </w:r>
-            <w:r>
-              <w:t xml:space="preserve">o </w:t>
-            </w:r>
-            <w:r>
-              <w:t>cadastro</w:t>
-            </w:r>
-            <w:r>
-              <w:t xml:space="preserve"> do cliente no </w:t>
-            </w:r>
-            <w:r>
-              <w:t>sistema</w:t>
-            </w:r>
-            <w:r>
-              <w:t>.</w:t>
-            </w:r>
-            <w:r>
-              <w:t xml:space="preserve"> </w:t>
-            </w:r>
-          </w:p>
-        </w:tc>
-      </w:tr>
-      <w:tr>
-        <w:trPr>
-          <w:trHeight w:val="500"/>
-          <w:jc w:val="center"/>
-        </w:trPr>
-        <w:tc>
-          <w:tcPr>
-            <w:tcW w:w="1499" w:type="dxa"/>
-            <w:tcBorders>
-              <w:top w:val="single" w:sz="4" w:space="0" w:color="FF9900"/>
-              <w:left w:val="single" w:sz="4" w:space="0" w:color="FF9900"/>
-              <w:bottom w:val="single" w:sz="4" w:space="0" w:color="FF9900"/>
-              <w:right w:val="single" w:sz="4" w:space="0" w:color="FF9900"/>
-            </w:tcBorders>
-            <w:tcMar>
-              <w:top w:w="100" w:type="dxa"/>
-              <w:left w:w="100" w:type="dxa"/>
-              <w:bottom w:w="100" w:type="dxa"/>
-              <w:right w:w="100" w:type="dxa"/>
-            </w:tcMar>
-          </w:tcPr>
-          <w:p>
-            <w:pPr>
-              <w:widowControl w:val="0"/>
-              <w:pBdr>
-                <w:top w:val="nil"/>
-                <w:left w:val="nil"/>
-                <w:bottom w:val="nil"/>
-                <w:right w:val="nil"/>
-                <w:between w:val="nil"/>
-              </w:pBdr>
-              <w:jc w:val="center"/>
-            </w:pPr>
-            <w:r>
-              <w:t>Linguagem PHP deve ser utilizado.</w:t>
-            </w:r>
-          </w:p>
-        </w:tc>
-        <w:tc>
-          <w:tcPr>
-            <w:tcW w:w="7712" w:type="dxa"/>
-            <w:tcBorders>
-              <w:top w:val="single" w:sz="4" w:space="0" w:color="FF9900"/>
-              <w:left w:val="single" w:sz="4" w:space="0" w:color="FF9900"/>
-              <w:bottom w:val="single" w:sz="4" w:space="0" w:color="FF9900"/>
-              <w:right w:val="single" w:sz="4" w:space="0" w:color="FF9900"/>
-            </w:tcBorders>
-            <w:tcMar>
-              <w:top w:w="100" w:type="dxa"/>
-              <w:left w:w="100" w:type="dxa"/>
-              <w:bottom w:w="100" w:type="dxa"/>
-              <w:right w:w="100" w:type="dxa"/>
-            </w:tcMar>
-          </w:tcPr>
-          <w:p>
-            <w:r>
-              <w:t>Uma linguagem de fácil aprendizado e entendimento que virá ser</w:t>
-            </w:r>
-            <w:r>
-              <w:t xml:space="preserve"> </w:t>
-            </w:r>
-            <w:r>
-              <w:t>utilizada</w:t>
-            </w:r>
-            <w:r>
-              <w:t xml:space="preserve"> no back-end quanto ao </w:t>
-            </w:r>
-            <w:r>
-              <w:rPr>
-                <w:u w:val="single"/>
-              </w:rPr>
-              <w:t>relacionamento</w:t>
-            </w:r>
-            <w:r>
-              <w:t xml:space="preserve"> da aplicação ao BD.</w:t>
-            </w:r>
-          </w:p>
-        </w:tc>
-      </w:tr>
-      <w:tr>
-        <w:trPr>
-          <w:trHeight w:val="500"/>
-          <w:jc w:val="center"/>
-        </w:trPr>
-        <w:tc>
-          <w:tcPr>
-            <w:tcW w:w="1499" w:type="dxa"/>
-            <w:tcBorders>
-              <w:top w:val="single" w:sz="4" w:space="0" w:color="FF9900"/>
-              <w:left w:val="single" w:sz="4" w:space="0" w:color="FF9900"/>
-              <w:bottom w:val="single" w:sz="4" w:space="0" w:color="FF9900"/>
-              <w:right w:val="single" w:sz="4" w:space="0" w:color="FF9900"/>
-            </w:tcBorders>
-            <w:tcMar>
-              <w:top w:w="100" w:type="dxa"/>
-              <w:left w:w="100" w:type="dxa"/>
-              <w:bottom w:w="100" w:type="dxa"/>
-              <w:right w:w="100" w:type="dxa"/>
-            </w:tcMar>
-          </w:tcPr>
-          <w:p>
-            <w:pPr>
-              <w:widowControl w:val="0"/>
-              <w:pBdr>
-                <w:top w:val="nil"/>
-                <w:left w:val="nil"/>
-                <w:bottom w:val="nil"/>
-                <w:right w:val="nil"/>
-                <w:between w:val="nil"/>
-              </w:pBdr>
-              <w:jc w:val="center"/>
-            </w:pPr>
-            <w:r>
-              <w:t>Integração com Power BI</w:t>
-            </w:r>
-          </w:p>
-        </w:tc>
-        <w:tc>
-          <w:tcPr>
-            <w:tcW w:w="7712" w:type="dxa"/>
-            <w:tcBorders>
-              <w:top w:val="single" w:sz="4" w:space="0" w:color="FF9900"/>
-              <w:left w:val="single" w:sz="4" w:space="0" w:color="FF9900"/>
-              <w:bottom w:val="single" w:sz="4" w:space="0" w:color="FF9900"/>
-              <w:right w:val="single" w:sz="4" w:space="0" w:color="FF9900"/>
-            </w:tcBorders>
-            <w:tcMar>
-              <w:top w:w="100" w:type="dxa"/>
-              <w:left w:w="100" w:type="dxa"/>
-              <w:bottom w:w="100" w:type="dxa"/>
-              <w:right w:w="100" w:type="dxa"/>
-            </w:tcMar>
-          </w:tcPr>
-          <w:p>
-            <w:r>
-              <w:t>Para a criação de Dashboards e visualização de vendas, utilizando gráfico para listar o número de visitas e para acompanhamento das vendas.</w:t>
-            </w:r>
-          </w:p>
-        </w:tc>
-      </w:tr>
-    </w:tbl>
-    <w:p/>
+    <w:p>
+      <w:pPr>
+        <w:pStyle w:val="Normal"/>
+      </w:pPr>
+    </w:p>
+    <w:p>
+      <w:pPr>
+        <w:pStyle w:val="Normal"/>
+        <w:rPr>
+          <w:sz w:val="24"/>
+          <w:szCs w:val="24"/>
+        </w:rPr>
+      </w:pPr>
+      <w:r>
+        <w:rPr>
+          <w:sz w:val="24"/>
+          <w:szCs w:val="24"/>
+        </w:rPr>
+        <w:t>Não possui restrições.</w:t>
+      </w:r>
+    </w:p>
     <w:sectPr>
       <w:footerReference w:type="default" r:id="rId6"/>
-      <w:pgSz w:w="11906" w:h="16838"/>
+      <w:pgSz w:w="11906" w:h="16838" w:orient="portrait"/>
       <w:pgMar w:top="850" w:right="1440" w:bottom="850" w:left="850" w:header="0" w:footer="720" w:gutter="0"/>
       <w:pgNumType w:start="1"/>
       <w:cols w:space="720"/>
+      <w:headerReference w:type="default" r:id="R390a8c5ff19b478d"/>
     </w:sectPr>
   </w:body>
 </w:document>
@@ -497,15 +86,17 @@
     <w:pPr>
       <w:pStyle w:val="Rodap"/>
       <w:jc w:val="right"/>
+      <w:rPr>
+        <w:noProof/>
+      </w:rPr>
     </w:pPr>
     <w:r>
+      <w:rPr/>
       <w:t>Lista de Restrições</w:t>
     </w:r>
     <w:r>
+      <w:rPr/>
       <w:t xml:space="preserve"> </w:t>
-    </w:r>
-    <w:r>
-      <w:t xml:space="preserve">OPE - </w:t>
     </w:r>
     <w:sdt>
       <w:sdtPr>
@@ -571,12 +162,80 @@
 </w:footnotes>
 </file>
 
+<file path=word/header.xml><?xml version="1.0" encoding="utf-8"?>
+<w:hdr xmlns:w14="http://schemas.microsoft.com/office/word/2010/wordml" xmlns:w="http://schemas.openxmlformats.org/wordprocessingml/2006/main">
+  <w:tbl>
+    <w:tblPr>
+      <w:tblStyle w:val="Tabelanormal"/>
+      <w:bidiVisual w:val="0"/>
+      <w:tblW w:w="0" w:type="auto"/>
+      <w:tblLayout w:type="fixed"/>
+      <w:tblLook w:val="06A0" w:firstRow="1" w:lastRow="0" w:firstColumn="1" w:lastColumn="0" w:noHBand="1" w:noVBand="1"/>
+    </w:tblPr>
+    <w:tblGrid>
+      <w:gridCol w:w="3205"/>
+      <w:gridCol w:w="3205"/>
+      <w:gridCol w:w="3205"/>
+    </w:tblGrid>
+    <w:tr>
+      <w:tc>
+        <w:tcPr>
+          <w:tcW w:w="3205" w:type="dxa"/>
+          <w:tcMar/>
+        </w:tcPr>
+        <w:p>
+          <w:pPr>
+            <w:pStyle w:val="Cabealho"/>
+            <w:bidi w:val="0"/>
+            <w:ind w:left="-115"/>
+            <w:jc w:val="left"/>
+          </w:pPr>
+        </w:p>
+      </w:tc>
+      <w:tc>
+        <w:tcPr>
+          <w:tcW w:w="3205" w:type="dxa"/>
+          <w:tcMar/>
+        </w:tcPr>
+        <w:p>
+          <w:pPr>
+            <w:pStyle w:val="Cabealho"/>
+            <w:bidi w:val="0"/>
+            <w:jc w:val="center"/>
+          </w:pPr>
+        </w:p>
+      </w:tc>
+      <w:tc>
+        <w:tcPr>
+          <w:tcW w:w="3205" w:type="dxa"/>
+          <w:tcMar/>
+        </w:tcPr>
+        <w:p>
+          <w:pPr>
+            <w:pStyle w:val="Cabealho"/>
+            <w:bidi w:val="0"/>
+            <w:ind w:right="-115"/>
+            <w:jc w:val="right"/>
+          </w:pPr>
+        </w:p>
+      </w:tc>
+    </w:tr>
+  </w:tbl>
+  <w:p>
+    <w:pPr>
+      <w:pStyle w:val="Cabealho"/>
+      <w:bidi w:val="0"/>
+    </w:pPr>
+  </w:p>
+</w:hdr>
+</file>
+
 <file path=word/styles.xml><?xml version="1.0" encoding="utf-8"?>
 <w:styles xmlns:mc="http://schemas.openxmlformats.org/markup-compatibility/2006" xmlns:r="http://schemas.openxmlformats.org/officeDocument/2006/relationships" xmlns:w="http://schemas.openxmlformats.org/wordprocessingml/2006/main" xmlns:w14="http://schemas.microsoft.com/office/word/2010/wordml" xmlns:w15="http://schemas.microsoft.com/office/word/2012/wordml" xmlns:w16cex="http://schemas.microsoft.com/office/word/2018/wordml/cex" xmlns:w16cid="http://schemas.microsoft.com/office/word/2016/wordml/cid" xmlns:w16="http://schemas.microsoft.com/office/word/2018/wordml" xmlns:w16se="http://schemas.microsoft.com/office/word/2015/wordml/symex" mc:Ignorable="w14 w15 w16se w16cid w16 w16cex">
   <w:docDefaults>
     <w:rPrDefault>
       <w:rPr>
-        <w:rFonts w:ascii="Arial" w:eastAsia="Arial" w:hAnsi="Arial" w:cs="Arial"/>
+        <w:rFonts w:ascii="Arial" w:hAnsi="Arial" w:eastAsia="Arial" w:cs="Arial"/>
         <w:sz w:val="22"/>
         <w:szCs w:val="22"/>
         <w:lang w:val="pt-BR" w:eastAsia="pt-BR" w:bidi="ar-SA"/>
@@ -591,14 +250,14 @@
   <w:latentStyles w:defLockedState="0" w:defUIPriority="99" w:defSemiHidden="0" w:defUnhideWhenUsed="0" w:defQFormat="0" w:count="376">
     <w:lsdException w:name="Normal" w:uiPriority="0" w:qFormat="1"/>
     <w:lsdException w:name="heading 1" w:uiPriority="9" w:qFormat="1"/>
-    <w:lsdException w:name="heading 2" w:semiHidden="1" w:uiPriority="9" w:unhideWhenUsed="1" w:qFormat="1"/>
-    <w:lsdException w:name="heading 3" w:semiHidden="1" w:uiPriority="9" w:unhideWhenUsed="1" w:qFormat="1"/>
-    <w:lsdException w:name="heading 4" w:semiHidden="1" w:uiPriority="9" w:unhideWhenUsed="1" w:qFormat="1"/>
-    <w:lsdException w:name="heading 5" w:semiHidden="1" w:uiPriority="9" w:unhideWhenUsed="1" w:qFormat="1"/>
-    <w:lsdException w:name="heading 6" w:semiHidden="1" w:uiPriority="9" w:unhideWhenUsed="1" w:qFormat="1"/>
-    <w:lsdException w:name="heading 7" w:semiHidden="1" w:uiPriority="9" w:unhideWhenUsed="1" w:qFormat="1"/>
-    <w:lsdException w:name="heading 8" w:semiHidden="1" w:uiPriority="9" w:unhideWhenUsed="1" w:qFormat="1"/>
-    <w:lsdException w:name="heading 9" w:semiHidden="1" w:uiPriority="9" w:unhideWhenUsed="1" w:qFormat="1"/>
+    <w:lsdException w:name="heading 2" w:uiPriority="9" w:semiHidden="1" w:unhideWhenUsed="1" w:qFormat="1"/>
+    <w:lsdException w:name="heading 3" w:uiPriority="9" w:semiHidden="1" w:unhideWhenUsed="1" w:qFormat="1"/>
+    <w:lsdException w:name="heading 4" w:uiPriority="9" w:semiHidden="1" w:unhideWhenUsed="1" w:qFormat="1"/>
+    <w:lsdException w:name="heading 5" w:uiPriority="9" w:semiHidden="1" w:unhideWhenUsed="1" w:qFormat="1"/>
+    <w:lsdException w:name="heading 6" w:uiPriority="9" w:semiHidden="1" w:unhideWhenUsed="1" w:qFormat="1"/>
+    <w:lsdException w:name="heading 7" w:uiPriority="9" w:semiHidden="1" w:unhideWhenUsed="1" w:qFormat="1"/>
+    <w:lsdException w:name="heading 8" w:uiPriority="9" w:semiHidden="1" w:unhideWhenUsed="1" w:qFormat="1"/>
+    <w:lsdException w:name="heading 9" w:uiPriority="9" w:semiHidden="1" w:unhideWhenUsed="1" w:qFormat="1"/>
     <w:lsdException w:name="index 1" w:semiHidden="1" w:unhideWhenUsed="1"/>
     <w:lsdException w:name="index 2" w:semiHidden="1" w:unhideWhenUsed="1"/>
     <w:lsdException w:name="index 3" w:semiHidden="1" w:unhideWhenUsed="1"/>
@@ -608,22 +267,22 @@
     <w:lsdException w:name="index 7" w:semiHidden="1" w:unhideWhenUsed="1"/>
     <w:lsdException w:name="index 8" w:semiHidden="1" w:unhideWhenUsed="1"/>
     <w:lsdException w:name="index 9" w:semiHidden="1" w:unhideWhenUsed="1"/>
-    <w:lsdException w:name="toc 1" w:semiHidden="1" w:uiPriority="39" w:unhideWhenUsed="1"/>
-    <w:lsdException w:name="toc 2" w:semiHidden="1" w:uiPriority="39" w:unhideWhenUsed="1"/>
-    <w:lsdException w:name="toc 3" w:semiHidden="1" w:uiPriority="39" w:unhideWhenUsed="1"/>
-    <w:lsdException w:name="toc 4" w:semiHidden="1" w:uiPriority="39" w:unhideWhenUsed="1"/>
-    <w:lsdException w:name="toc 5" w:semiHidden="1" w:uiPriority="39" w:unhideWhenUsed="1"/>
-    <w:lsdException w:name="toc 6" w:semiHidden="1" w:uiPriority="39" w:unhideWhenUsed="1"/>
-    <w:lsdException w:name="toc 7" w:semiHidden="1" w:uiPriority="39" w:unhideWhenUsed="1"/>
-    <w:lsdException w:name="toc 8" w:semiHidden="1" w:uiPriority="39" w:unhideWhenUsed="1"/>
-    <w:lsdException w:name="toc 9" w:semiHidden="1" w:uiPriority="39" w:unhideWhenUsed="1"/>
+    <w:lsdException w:name="toc 1" w:uiPriority="39" w:semiHidden="1" w:unhideWhenUsed="1"/>
+    <w:lsdException w:name="toc 2" w:uiPriority="39" w:semiHidden="1" w:unhideWhenUsed="1"/>
+    <w:lsdException w:name="toc 3" w:uiPriority="39" w:semiHidden="1" w:unhideWhenUsed="1"/>
+    <w:lsdException w:name="toc 4" w:uiPriority="39" w:semiHidden="1" w:unhideWhenUsed="1"/>
+    <w:lsdException w:name="toc 5" w:uiPriority="39" w:semiHidden="1" w:unhideWhenUsed="1"/>
+    <w:lsdException w:name="toc 6" w:uiPriority="39" w:semiHidden="1" w:unhideWhenUsed="1"/>
+    <w:lsdException w:name="toc 7" w:uiPriority="39" w:semiHidden="1" w:unhideWhenUsed="1"/>
+    <w:lsdException w:name="toc 8" w:uiPriority="39" w:semiHidden="1" w:unhideWhenUsed="1"/>
+    <w:lsdException w:name="toc 9" w:uiPriority="39" w:semiHidden="1" w:unhideWhenUsed="1"/>
     <w:lsdException w:name="Normal Indent" w:semiHidden="1" w:unhideWhenUsed="1"/>
     <w:lsdException w:name="footnote text" w:semiHidden="1" w:unhideWhenUsed="1"/>
     <w:lsdException w:name="annotation text" w:semiHidden="1" w:unhideWhenUsed="1"/>
     <w:lsdException w:name="header" w:semiHidden="1" w:unhideWhenUsed="1"/>
     <w:lsdException w:name="footer" w:semiHidden="1" w:unhideWhenUsed="1"/>
     <w:lsdException w:name="index heading" w:semiHidden="1" w:unhideWhenUsed="1"/>
-    <w:lsdException w:name="caption" w:semiHidden="1" w:uiPriority="35" w:unhideWhenUsed="1" w:qFormat="1"/>
+    <w:lsdException w:name="caption" w:uiPriority="35" w:semiHidden="1" w:unhideWhenUsed="1" w:qFormat="1"/>
     <w:lsdException w:name="table of figures" w:semiHidden="1" w:unhideWhenUsed="1"/>
     <w:lsdException w:name="envelope address" w:semiHidden="1" w:unhideWhenUsed="1"/>
     <w:lsdException w:name="envelope return" w:semiHidden="1" w:unhideWhenUsed="1"/>
@@ -654,7 +313,7 @@
     <w:lsdException w:name="Title" w:uiPriority="10" w:qFormat="1"/>
     <w:lsdException w:name="Closing" w:semiHidden="1" w:unhideWhenUsed="1"/>
     <w:lsdException w:name="Signature" w:semiHidden="1" w:unhideWhenUsed="1"/>
-    <w:lsdException w:name="Default Paragraph Font" w:semiHidden="1" w:uiPriority="1" w:unhideWhenUsed="1"/>
+    <w:lsdException w:name="Default Paragraph Font" w:uiPriority="1" w:semiHidden="1" w:unhideWhenUsed="1"/>
     <w:lsdException w:name="Body Text" w:semiHidden="1" w:unhideWhenUsed="1"/>
     <w:lsdException w:name="Body Text Indent" w:semiHidden="1" w:unhideWhenUsed="1"/>
     <w:lsdException w:name="List Continue" w:semiHidden="1" w:unhideWhenUsed="1"/>
@@ -854,8 +513,8 @@
     <w:lsdException w:name="Subtle Reference" w:uiPriority="31" w:qFormat="1"/>
     <w:lsdException w:name="Intense Reference" w:uiPriority="32" w:qFormat="1"/>
     <w:lsdException w:name="Book Title" w:uiPriority="33" w:qFormat="1"/>
-    <w:lsdException w:name="Bibliography" w:semiHidden="1" w:uiPriority="37" w:unhideWhenUsed="1"/>
-    <w:lsdException w:name="TOC Heading" w:semiHidden="1" w:uiPriority="39" w:unhideWhenUsed="1" w:qFormat="1"/>
+    <w:lsdException w:name="Bibliography" w:uiPriority="37" w:semiHidden="1" w:unhideWhenUsed="1"/>
+    <w:lsdException w:name="TOC Heading" w:uiPriority="39" w:semiHidden="1" w:unhideWhenUsed="1" w:qFormat="1"/>
     <w:lsdException w:name="Plain Table 1" w:uiPriority="41"/>
     <w:lsdException w:name="Plain Table 2" w:uiPriority="42"/>
     <w:lsdException w:name="Plain Table 3" w:uiPriority="43"/>
@@ -966,7 +625,7 @@
     <w:lsdException w:name="Unresolved Mention" w:semiHidden="1" w:unhideWhenUsed="1"/>
     <w:lsdException w:name="Smart Link" w:semiHidden="1" w:unhideWhenUsed="1"/>
   </w:latentStyles>
-  <w:style w:type="paragraph" w:default="1" w:styleId="Normal">
+  <w:style w:type="paragraph" w:styleId="Normal" w:default="1">
     <w:name w:val="Normal"/>
   </w:style>
   <w:style w:type="paragraph" w:styleId="Ttulo1">
@@ -1060,13 +719,13 @@
       <w:color w:val="666666"/>
     </w:rPr>
   </w:style>
-  <w:style w:type="character" w:default="1" w:styleId="Fontepargpadro">
+  <w:style w:type="character" w:styleId="Fontepargpadro" w:default="1">
     <w:name w:val="Default Paragraph Font"/>
     <w:uiPriority w:val="1"/>
     <w:semiHidden/>
     <w:unhideWhenUsed/>
   </w:style>
-  <w:style w:type="table" w:default="1" w:styleId="Tabelanormal">
+  <w:style w:type="table" w:styleId="Tabelanormal" w:default="1">
     <w:name w:val="Normal Table"/>
     <w:uiPriority w:val="99"/>
     <w:semiHidden/>
@@ -1081,13 +740,13 @@
       </w:tblCellMar>
     </w:tblPr>
   </w:style>
-  <w:style w:type="numbering" w:default="1" w:styleId="Semlista">
+  <w:style w:type="numbering" w:styleId="Semlista" w:default="1">
     <w:name w:val="No List"/>
     <w:uiPriority w:val="99"/>
     <w:semiHidden/>
     <w:unhideWhenUsed/>
   </w:style>
-  <w:style w:type="table" w:customStyle="1" w:styleId="TableNormal">
+  <w:style w:type="table" w:styleId="TableNormal" w:customStyle="1">
     <w:name w:val="Table Normal"/>
     <w:tblPr>
       <w:tblCellMar>
@@ -1131,7 +790,7 @@
       <w:szCs w:val="30"/>
     </w:rPr>
   </w:style>
-  <w:style w:type="table" w:customStyle="1" w:styleId="a">
+  <w:style w:type="table" w:styleId="a" w:customStyle="1">
     <w:basedOn w:val="TableNormal"/>
     <w:tblPr>
       <w:tblStyleRowBandSize w:val="1"/>
@@ -1144,7 +803,7 @@
       </w:tblCellMar>
     </w:tblPr>
   </w:style>
-  <w:style w:type="table" w:customStyle="1" w:styleId="a0">
+  <w:style w:type="table" w:styleId="a0" w:customStyle="1">
     <w:basedOn w:val="TableNormal"/>
     <w:tblPr>
       <w:tblStyleRowBandSize w:val="1"/>
@@ -1172,7 +831,7 @@
       <w:spacing w:line="240" w:lineRule="auto"/>
     </w:pPr>
   </w:style>
-  <w:style w:type="character" w:customStyle="1" w:styleId="CabealhoChar">
+  <w:style w:type="character" w:styleId="CabealhoChar" w:customStyle="1">
     <w:name w:val="Cabeçalho Char"/>
     <w:basedOn w:val="Fontepargpadro"/>
     <w:link w:val="Cabealho"/>
@@ -1194,14 +853,14 @@
       <w:spacing w:line="240" w:lineRule="auto"/>
     </w:pPr>
   </w:style>
-  <w:style w:type="character" w:customStyle="1" w:styleId="RodapChar">
+  <w:style w:type="character" w:styleId="RodapChar" w:customStyle="1">
     <w:name w:val="Rodapé Char"/>
     <w:basedOn w:val="Fontepargpadro"/>
     <w:link w:val="Rodap"/>
     <w:uiPriority w:val="99"/>
     <w:rsid w:val="00756ACF"/>
   </w:style>
-  <w:style w:type="character" w:customStyle="1" w:styleId="SubttuloChar">
+  <w:style w:type="character" w:styleId="SubttuloChar" w:customStyle="1">
     <w:name w:val="Subtítulo Char"/>
     <w:basedOn w:val="Fontepargpadro"/>
     <w:link w:val="Subttulo"/>
@@ -1212,7 +871,66 @@
       <w:szCs w:val="30"/>
     </w:rPr>
   </w:style>
+  <w:style xmlns:w="http://schemas.openxmlformats.org/wordprocessingml/2006/main" w:type="table" w:styleId="TableGrid">
+    <w:name xmlns:w="http://schemas.openxmlformats.org/wordprocessingml/2006/main" w:val="Table Grid"/>
+    <w:basedOn xmlns:w="http://schemas.openxmlformats.org/wordprocessingml/2006/main" w:val="Tabelanormal"/>
+    <w:uiPriority xmlns:w="http://schemas.openxmlformats.org/wordprocessingml/2006/main" w:val="59"/>
+    <w:rsid xmlns:w="http://schemas.openxmlformats.org/wordprocessingml/2006/main" w:val="00FB4123"/>
+    <w:pPr xmlns:w="http://schemas.openxmlformats.org/wordprocessingml/2006/main">
+      <w:spacing w:after="0" w:line="240" w:lineRule="auto"/>
+    </w:pPr>
+    <w:tblPr xmlns:w="http://schemas.openxmlformats.org/wordprocessingml/2006/main">
+      <w:tblInd w:w="0" w:type="dxa"/>
+      <w:tblBorders>
+        <w:top w:val="single" w:color="000000" w:themeColor="text1" w:sz="4" w:space="0"/>
+        <w:left w:val="single" w:color="000000" w:themeColor="text1" w:sz="4" w:space="0"/>
+        <w:bottom w:val="single" w:color="000000" w:themeColor="text1" w:sz="4" w:space="0"/>
+        <w:right w:val="single" w:color="000000" w:themeColor="text1" w:sz="4" w:space="0"/>
+        <w:insideH w:val="single" w:color="000000" w:themeColor="text1" w:sz="4" w:space="0"/>
+        <w:insideV w:val="single" w:color="000000" w:themeColor="text1" w:sz="4" w:space="0"/>
+      </w:tblBorders>
+      <w:tblCellMar>
+        <w:top w:w="0" w:type="dxa"/>
+        <w:left w:w="108" w:type="dxa"/>
+        <w:bottom w:w="0" w:type="dxa"/>
+        <w:right w:w="108" w:type="dxa"/>
+      </w:tblCellMar>
+    </w:tblPr>
+  </w:style>
 </w:styles>
+</file>
+
+<file path=word/glossary/document.xml><?xml version="1.0" encoding="utf-8"?>
+<w:glossaryDocument xmlns:w14="http://schemas.microsoft.com/office/word/2010/wordml" xmlns:w="http://schemas.openxmlformats.org/wordprocessingml/2006/main">
+  <w:docParts>
+    <w:docPart>
+      <w:docPartPr>
+        <w:name w:val="DefaultPlaceholder_1081868574"/>
+        <w:category>
+          <w:name w:val="General"/>
+          <w:gallery w:val="placeholder"/>
+        </w:category>
+        <w:types>
+          <w:type w:val="bbPlcHdr"/>
+        </w:types>
+        <w:behaviors>
+          <w:behavior w:val="content"/>
+        </w:behaviors>
+        <w:guid w:val="{a6a27d1b-842b-44cd-a2ba-c0c7980b51b1}"/>
+      </w:docPartPr>
+      <w:docPartBody>
+        <w:p>
+          <w:r>
+            <w:rPr>
+              <w:rStyle w:val="PlaceholderText"/>
+            </w:rPr>
+            <w:t/>
+          </w:r>
+        </w:p>
+      </w:docPartBody>
+    </w:docPart>
+  </w:docParts>
+</w:glossaryDocument>
 </file>
 
 <file path=word/theme/theme1.xml><?xml version="1.0" encoding="utf-8"?>
